--- a/planejamento/Gli_plano_iteracao_elaboracao1.docx
+++ b/planejamento/Gli_plano_iteracao_elaboracao1.docx
@@ -1,6 +1,6 @@
 
 <file path=word/document.xml><?xml version="1.0" encoding="utf-8"?>
-<w:document xmlns:wpc="http://schemas.microsoft.com/office/word/2010/wordprocessingCanvas" xmlns:cx="http://schemas.microsoft.com/office/drawing/2014/chartex" xmlns:mc="http://schemas.openxmlformats.org/markup-compatibility/2006" xmlns:o="urn:schemas-microsoft-com:office:office" xmlns:r="http://schemas.openxmlformats.org/officeDocument/2006/relationships" xmlns:m="http://schemas.openxmlformats.org/officeDocument/2006/math" xmlns:v="urn:schemas-microsoft-com:vml" xmlns:wp14="http://schemas.microsoft.com/office/word/2010/wordprocessingDrawing" xmlns:wp="http://schemas.openxmlformats.org/drawingml/2006/wordprocessingDrawing" xmlns:w10="urn:schemas-microsoft-com:office:word" xmlns:w="http://schemas.openxmlformats.org/wordprocessingml/2006/main" xmlns:w14="http://schemas.microsoft.com/office/word/2010/wordml" xmlns:w15="http://schemas.microsoft.com/office/word/2012/wordml" xmlns:w16se="http://schemas.microsoft.com/office/word/2015/wordml/symex" xmlns:wpg="http://schemas.microsoft.com/office/word/2010/wordprocessingGroup" xmlns:wpi="http://schemas.microsoft.com/office/word/2010/wordprocessingInk" xmlns:wne="http://schemas.microsoft.com/office/word/2006/wordml" xmlns:wps="http://schemas.microsoft.com/office/word/2010/wordprocessingShape" mc:Ignorable="w14 w15 w16se wp14">
+<w:document xmlns:wpc="http://schemas.microsoft.com/office/word/2010/wordprocessingCanvas" xmlns:mc="http://schemas.openxmlformats.org/markup-compatibility/2006" xmlns:o="urn:schemas-microsoft-com:office:office" xmlns:r="http://schemas.openxmlformats.org/officeDocument/2006/relationships" xmlns:m="http://schemas.openxmlformats.org/officeDocument/2006/math" xmlns:v="urn:schemas-microsoft-com:vml" xmlns:wp14="http://schemas.microsoft.com/office/word/2010/wordprocessingDrawing" xmlns:wp="http://schemas.openxmlformats.org/drawingml/2006/wordprocessingDrawing" xmlns:w10="urn:schemas-microsoft-com:office:word" xmlns:w="http://schemas.openxmlformats.org/wordprocessingml/2006/main" xmlns:w14="http://schemas.microsoft.com/office/word/2010/wordml" xmlns:w15="http://schemas.microsoft.com/office/word/2012/wordml" xmlns:wpg="http://schemas.microsoft.com/office/word/2010/wordprocessingGroup" xmlns:wpi="http://schemas.microsoft.com/office/word/2010/wordprocessingInk" xmlns:wne="http://schemas.microsoft.com/office/word/2006/wordml" xmlns:wps="http://schemas.microsoft.com/office/word/2010/wordprocessingShape" mc:Ignorable="w14 w15 wp14">
   <w:body>
     <w:p>
       <w:pPr>
@@ -31,8 +31,6 @@
         </w:rPr>
         <w:t>Plano de Iteração</w:t>
       </w:r>
-      <w:bookmarkStart w:id="0" w:name="_GoBack"/>
-      <w:bookmarkEnd w:id="0"/>
     </w:p>
     <w:p>
       <w:pPr>
@@ -98,7 +96,7 @@
                 <w:lang w:val="pt-BR"/>
               </w:rPr>
             </w:pPr>
-            <w:bookmarkStart w:id="1" w:name="OLE_LINK1"/>
+            <w:bookmarkStart w:id="0" w:name="OLE_LINK1"/>
             <w:r>
               <w:rPr>
                 <w:rFonts w:ascii="Arial" w:hAnsi="Arial" w:cs="Arial"/>
@@ -216,7 +214,13 @@
               <w:rPr>
                 <w:lang w:val="pt-BR"/>
               </w:rPr>
-              <w:t>28/10</w:t>
+              <w:t>21</w:t>
+            </w:r>
+            <w:r>
+              <w:rPr>
+                <w:lang w:val="pt-BR"/>
+              </w:rPr>
+              <w:t>/10</w:t>
             </w:r>
             <w:r>
               <w:rPr>
@@ -298,7 +302,7 @@
               <w:rPr>
                 <w:lang w:val="pt-BR"/>
               </w:rPr>
-              <w:t>04/10</w:t>
+              <w:t>04/11</w:t>
             </w:r>
             <w:r>
               <w:rPr>
@@ -418,7 +422,7 @@
           </w:p>
         </w:tc>
       </w:tr>
-      <w:bookmarkEnd w:id="1"/>
+      <w:bookmarkEnd w:id="0"/>
     </w:tbl>
     <w:p>
       <w:pPr>
@@ -456,26 +460,10 @@
     <w:p>
       <w:pPr>
         <w:pStyle w:val="PargrafodaLista"/>
-        <w:numPr>
-          <w:ilvl w:val="0"/>
-          <w:numId w:val="39"/>
-        </w:numPr>
         <w:rPr>
           <w:lang w:val="pt-BR"/>
         </w:rPr>
       </w:pPr>
-      <w:r>
-        <w:rPr>
-          <w:lang w:val="pt-BR"/>
-        </w:rPr>
-        <w:t>Atualizar</w:t>
-      </w:r>
-      <w:r>
-        <w:rPr>
-          <w:lang w:val="pt-BR"/>
-        </w:rPr>
-        <w:t xml:space="preserve"> plano de projeto</w:t>
-      </w:r>
     </w:p>
     <w:p>
       <w:pPr>
@@ -560,8 +548,8 @@
         <w:gridCol w:w="1714"/>
         <w:gridCol w:w="851"/>
         <w:gridCol w:w="850"/>
-        <w:gridCol w:w="1173"/>
-        <w:gridCol w:w="1237"/>
+        <w:gridCol w:w="1258"/>
+        <w:gridCol w:w="1152"/>
         <w:gridCol w:w="851"/>
         <w:gridCol w:w="1116"/>
         <w:gridCol w:w="726"/>
@@ -662,7 +650,7 @@
         </w:tc>
         <w:tc>
           <w:tcPr>
-            <w:tcW w:w="1173" w:type="dxa"/>
+            <w:tcW w:w="1258" w:type="dxa"/>
             <w:shd w:val="clear" w:color="auto" w:fill="D9D9D9"/>
           </w:tcPr>
           <w:p>
@@ -691,7 +679,7 @@
         </w:tc>
         <w:tc>
           <w:tcPr>
-            <w:tcW w:w="1237" w:type="dxa"/>
+            <w:tcW w:w="1152" w:type="dxa"/>
             <w:shd w:val="clear" w:color="auto" w:fill="D9D9D9"/>
           </w:tcPr>
           <w:p>
@@ -916,7 +904,7 @@
         </w:tc>
         <w:tc>
           <w:tcPr>
-            <w:tcW w:w="1173" w:type="dxa"/>
+            <w:tcW w:w="1258" w:type="dxa"/>
             <w:noWrap/>
           </w:tcPr>
           <w:p>
@@ -936,7 +924,7 @@
         </w:tc>
         <w:tc>
           <w:tcPr>
-            <w:tcW w:w="1237" w:type="dxa"/>
+            <w:tcW w:w="1152" w:type="dxa"/>
             <w:noWrap/>
             <w:vAlign w:val="bottom"/>
           </w:tcPr>
@@ -1135,7 +1123,7 @@
         </w:tc>
         <w:tc>
           <w:tcPr>
-            <w:tcW w:w="1173" w:type="dxa"/>
+            <w:tcW w:w="1258" w:type="dxa"/>
             <w:noWrap/>
           </w:tcPr>
           <w:p>
@@ -1155,7 +1143,7 @@
         </w:tc>
         <w:tc>
           <w:tcPr>
-            <w:tcW w:w="1237" w:type="dxa"/>
+            <w:tcW w:w="1152" w:type="dxa"/>
             <w:noWrap/>
             <w:vAlign w:val="bottom"/>
           </w:tcPr>
@@ -1241,34 +1229,34 @@
                 <w:sz w:val="18"/>
                 <w:lang w:val="pt-BR" w:eastAsia="ja-JP"/>
               </w:rPr>
+              <w:t>1</w:t>
+            </w:r>
+          </w:p>
+        </w:tc>
+        <w:tc>
+          <w:tcPr>
+            <w:tcW w:w="2109" w:type="dxa"/>
+            <w:noWrap/>
+            <w:vAlign w:val="bottom"/>
+          </w:tcPr>
+          <w:p>
+            <w:pPr>
+              <w:widowControl/>
+              <w:spacing w:line="240" w:lineRule="auto"/>
+              <w:jc w:val="center"/>
+              <w:rPr>
+                <w:rFonts w:ascii="Arial" w:hAnsi="Arial" w:cs="Arial"/>
+                <w:sz w:val="18"/>
+                <w:lang w:val="pt-BR" w:eastAsia="ja-JP"/>
+              </w:rPr>
+            </w:pPr>
+            <w:r>
+              <w:rPr>
+                <w:rFonts w:ascii="Arial" w:hAnsi="Arial" w:cs="Arial"/>
+                <w:sz w:val="18"/>
+                <w:lang w:val="pt-BR" w:eastAsia="ja-JP"/>
+              </w:rPr>
               <w:t>3</w:t>
-            </w:r>
-          </w:p>
-        </w:tc>
-        <w:tc>
-          <w:tcPr>
-            <w:tcW w:w="2109" w:type="dxa"/>
-            <w:noWrap/>
-            <w:vAlign w:val="bottom"/>
-          </w:tcPr>
-          <w:p>
-            <w:pPr>
-              <w:widowControl/>
-              <w:spacing w:line="240" w:lineRule="auto"/>
-              <w:jc w:val="center"/>
-              <w:rPr>
-                <w:rFonts w:ascii="Arial" w:hAnsi="Arial" w:cs="Arial"/>
-                <w:sz w:val="18"/>
-                <w:lang w:val="pt-BR" w:eastAsia="ja-JP"/>
-              </w:rPr>
-            </w:pPr>
-            <w:r>
-              <w:rPr>
-                <w:rFonts w:ascii="Arial" w:hAnsi="Arial" w:cs="Arial"/>
-                <w:sz w:val="18"/>
-                <w:lang w:val="pt-BR" w:eastAsia="ja-JP"/>
-              </w:rPr>
-              <w:t>0</w:t>
             </w:r>
           </w:p>
         </w:tc>
@@ -1354,7 +1342,7 @@
         </w:tc>
         <w:tc>
           <w:tcPr>
-            <w:tcW w:w="1173" w:type="dxa"/>
+            <w:tcW w:w="1258" w:type="dxa"/>
             <w:noWrap/>
           </w:tcPr>
           <w:p>
@@ -1374,7 +1362,7 @@
         </w:tc>
         <w:tc>
           <w:tcPr>
-            <w:tcW w:w="1237" w:type="dxa"/>
+            <w:tcW w:w="1152" w:type="dxa"/>
             <w:noWrap/>
             <w:vAlign w:val="bottom"/>
           </w:tcPr>
@@ -1580,7 +1568,7 @@
         </w:tc>
         <w:tc>
           <w:tcPr>
-            <w:tcW w:w="1173" w:type="dxa"/>
+            <w:tcW w:w="1258" w:type="dxa"/>
             <w:noWrap/>
           </w:tcPr>
           <w:p>
@@ -1600,7 +1588,7 @@
         </w:tc>
         <w:tc>
           <w:tcPr>
-            <w:tcW w:w="1237" w:type="dxa"/>
+            <w:tcW w:w="1152" w:type="dxa"/>
             <w:noWrap/>
             <w:vAlign w:val="bottom"/>
           </w:tcPr>
@@ -1806,7 +1794,7 @@
         </w:tc>
         <w:tc>
           <w:tcPr>
-            <w:tcW w:w="1173" w:type="dxa"/>
+            <w:tcW w:w="1258" w:type="dxa"/>
             <w:noWrap/>
           </w:tcPr>
           <w:p>
@@ -1826,7 +1814,7 @@
         </w:tc>
         <w:tc>
           <w:tcPr>
-            <w:tcW w:w="1237" w:type="dxa"/>
+            <w:tcW w:w="1152" w:type="dxa"/>
             <w:noWrap/>
             <w:vAlign w:val="bottom"/>
           </w:tcPr>
@@ -2032,7 +2020,7 @@
         </w:tc>
         <w:tc>
           <w:tcPr>
-            <w:tcW w:w="1173" w:type="dxa"/>
+            <w:tcW w:w="1258" w:type="dxa"/>
             <w:noWrap/>
           </w:tcPr>
           <w:p>
@@ -2052,7 +2040,7 @@
         </w:tc>
         <w:tc>
           <w:tcPr>
-            <w:tcW w:w="1237" w:type="dxa"/>
+            <w:tcW w:w="1152" w:type="dxa"/>
             <w:noWrap/>
             <w:vAlign w:val="bottom"/>
           </w:tcPr>
@@ -2278,27 +2266,28 @@
         </w:tc>
         <w:tc>
           <w:tcPr>
-            <w:tcW w:w="1173" w:type="dxa"/>
-            <w:noWrap/>
-          </w:tcPr>
-          <w:p>
-            <w:pPr>
-              <w:jc w:val="center"/>
-              <w:rPr>
-                <w:lang w:val="pt-BR"/>
-              </w:rPr>
-            </w:pPr>
-            <w:r>
-              <w:rPr>
-                <w:lang w:val="pt-BR"/>
-              </w:rPr>
-              <w:t>Finalizado</w:t>
-            </w:r>
-          </w:p>
-        </w:tc>
-        <w:tc>
-          <w:tcPr>
-            <w:tcW w:w="1237" w:type="dxa"/>
+            <w:tcW w:w="1258" w:type="dxa"/>
+            <w:noWrap/>
+          </w:tcPr>
+          <w:p>
+            <w:pPr>
+              <w:widowControl/>
+              <w:spacing w:line="240" w:lineRule="auto"/>
+              <w:jc w:val="center"/>
+              <w:rPr>
+                <w:lang w:val="pt-BR" w:eastAsia="pt-BR"/>
+              </w:rPr>
+            </w:pPr>
+            <w:proofErr w:type="spellStart"/>
+            <w:r>
+              <w:t>Iniciado</w:t>
+            </w:r>
+            <w:proofErr w:type="spellEnd"/>
+          </w:p>
+        </w:tc>
+        <w:tc>
+          <w:tcPr>
+            <w:tcW w:w="1152" w:type="dxa"/>
             <w:noWrap/>
             <w:vAlign w:val="bottom"/>
           </w:tcPr>
@@ -2524,25 +2513,22 @@
         </w:tc>
         <w:tc>
           <w:tcPr>
-            <w:tcW w:w="1173" w:type="dxa"/>
-            <w:noWrap/>
-            <w:vAlign w:val="bottom"/>
-          </w:tcPr>
-          <w:p>
-            <w:pPr>
-              <w:widowControl/>
-              <w:spacing w:line="240" w:lineRule="auto"/>
-              <w:jc w:val="center"/>
-              <w:rPr>
-                <w:rFonts w:ascii="Arial" w:hAnsi="Arial" w:cs="Arial"/>
-                <w:sz w:val="18"/>
-                <w:lang w:val="pt-BR" w:eastAsia="ja-JP"/>
-              </w:rPr>
-            </w:pPr>
-            <w:r>
-              <w:rPr>
-                <w:rFonts w:ascii="Arial" w:hAnsi="Arial" w:cs="Arial"/>
-                <w:sz w:val="18"/>
+            <w:tcW w:w="1258" w:type="dxa"/>
+            <w:noWrap/>
+            <w:vAlign w:val="bottom"/>
+          </w:tcPr>
+          <w:p>
+            <w:pPr>
+              <w:widowControl/>
+              <w:spacing w:line="240" w:lineRule="auto"/>
+              <w:jc w:val="center"/>
+              <w:rPr>
+                <w:sz w:val="18"/>
+                <w:lang w:val="pt-BR" w:eastAsia="ja-JP"/>
+              </w:rPr>
+            </w:pPr>
+            <w:r>
+              <w:rPr>
                 <w:lang w:val="pt-BR" w:eastAsia="ja-JP"/>
               </w:rPr>
               <w:t>Não iniciado</w:t>
@@ -2551,7 +2537,7 @@
         </w:tc>
         <w:tc>
           <w:tcPr>
-            <w:tcW w:w="1237" w:type="dxa"/>
+            <w:tcW w:w="1152" w:type="dxa"/>
             <w:noWrap/>
             <w:vAlign w:val="bottom"/>
           </w:tcPr>
@@ -2770,27 +2756,36 @@
         </w:tc>
         <w:tc>
           <w:tcPr>
-            <w:tcW w:w="1173" w:type="dxa"/>
-            <w:noWrap/>
-          </w:tcPr>
-          <w:p>
-            <w:pPr>
-              <w:jc w:val="center"/>
-              <w:rPr>
-                <w:lang w:val="pt-BR"/>
-              </w:rPr>
-            </w:pPr>
-            <w:r>
-              <w:rPr>
-                <w:lang w:val="pt-BR"/>
-              </w:rPr>
-              <w:t>Finalizado</w:t>
-            </w:r>
-          </w:p>
-        </w:tc>
-        <w:tc>
-          <w:tcPr>
-            <w:tcW w:w="1237" w:type="dxa"/>
+            <w:tcW w:w="1258" w:type="dxa"/>
+            <w:noWrap/>
+          </w:tcPr>
+          <w:p>
+            <w:pPr>
+              <w:widowControl/>
+              <w:spacing w:line="240" w:lineRule="auto"/>
+              <w:jc w:val="center"/>
+              <w:rPr>
+                <w:lang w:val="pt-BR" w:eastAsia="pt-BR"/>
+              </w:rPr>
+            </w:pPr>
+            <w:proofErr w:type="spellStart"/>
+            <w:r>
+              <w:t>Iniciado</w:t>
+            </w:r>
+            <w:proofErr w:type="spellEnd"/>
+          </w:p>
+          <w:p>
+            <w:pPr>
+              <w:jc w:val="center"/>
+              <w:rPr>
+                <w:lang w:val="pt-BR"/>
+              </w:rPr>
+            </w:pPr>
+          </w:p>
+        </w:tc>
+        <w:tc>
+          <w:tcPr>
+            <w:tcW w:w="1152" w:type="dxa"/>
             <w:noWrap/>
             <w:vAlign w:val="bottom"/>
           </w:tcPr>
@@ -2989,27 +2984,36 @@
         </w:tc>
         <w:tc>
           <w:tcPr>
-            <w:tcW w:w="1173" w:type="dxa"/>
-            <w:noWrap/>
-          </w:tcPr>
-          <w:p>
-            <w:pPr>
-              <w:jc w:val="center"/>
-              <w:rPr>
-                <w:lang w:val="pt-BR"/>
-              </w:rPr>
-            </w:pPr>
-            <w:r>
-              <w:rPr>
-                <w:lang w:val="pt-BR"/>
-              </w:rPr>
-              <w:t>Finalizado</w:t>
-            </w:r>
-          </w:p>
-        </w:tc>
-        <w:tc>
-          <w:tcPr>
-            <w:tcW w:w="1237" w:type="dxa"/>
+            <w:tcW w:w="1258" w:type="dxa"/>
+            <w:noWrap/>
+          </w:tcPr>
+          <w:p>
+            <w:pPr>
+              <w:widowControl/>
+              <w:spacing w:line="240" w:lineRule="auto"/>
+              <w:jc w:val="center"/>
+              <w:rPr>
+                <w:lang w:val="pt-BR" w:eastAsia="pt-BR"/>
+              </w:rPr>
+            </w:pPr>
+            <w:proofErr w:type="spellStart"/>
+            <w:r>
+              <w:t>Iniciado</w:t>
+            </w:r>
+            <w:proofErr w:type="spellEnd"/>
+          </w:p>
+          <w:p>
+            <w:pPr>
+              <w:jc w:val="center"/>
+              <w:rPr>
+                <w:lang w:val="pt-BR"/>
+              </w:rPr>
+            </w:pPr>
+          </w:p>
+        </w:tc>
+        <w:tc>
+          <w:tcPr>
+            <w:tcW w:w="1152" w:type="dxa"/>
             <w:noWrap/>
             <w:vAlign w:val="bottom"/>
           </w:tcPr>
@@ -3216,7 +3220,7 @@
         </w:tc>
         <w:tc>
           <w:tcPr>
-            <w:tcW w:w="1173" w:type="dxa"/>
+            <w:tcW w:w="1258" w:type="dxa"/>
             <w:noWrap/>
           </w:tcPr>
           <w:p>
@@ -3236,7 +3240,7 @@
         </w:tc>
         <w:tc>
           <w:tcPr>
-            <w:tcW w:w="1237" w:type="dxa"/>
+            <w:tcW w:w="1152" w:type="dxa"/>
             <w:noWrap/>
             <w:vAlign w:val="bottom"/>
           </w:tcPr>
@@ -3435,27 +3439,33 @@
         </w:tc>
         <w:tc>
           <w:tcPr>
-            <w:tcW w:w="1173" w:type="dxa"/>
-            <w:noWrap/>
-          </w:tcPr>
-          <w:p>
-            <w:pPr>
-              <w:jc w:val="center"/>
-              <w:rPr>
-                <w:lang w:val="pt-BR"/>
-              </w:rPr>
-            </w:pPr>
-            <w:r>
-              <w:rPr>
-                <w:lang w:val="pt-BR"/>
-              </w:rPr>
-              <w:t>Não iniciado</w:t>
-            </w:r>
-          </w:p>
-        </w:tc>
-        <w:tc>
-          <w:tcPr>
-            <w:tcW w:w="1237" w:type="dxa"/>
+            <w:tcW w:w="1258" w:type="dxa"/>
+            <w:noWrap/>
+            <w:vAlign w:val="bottom"/>
+          </w:tcPr>
+          <w:p>
+            <w:pPr>
+              <w:widowControl/>
+              <w:spacing w:line="240" w:lineRule="auto"/>
+              <w:jc w:val="center"/>
+              <w:rPr>
+                <w:rFonts w:asciiTheme="minorHAnsi" w:hAnsiTheme="minorHAnsi" w:cs="Arial"/>
+                <w:lang w:val="pt-BR" w:eastAsia="pt-BR"/>
+              </w:rPr>
+            </w:pPr>
+            <w:proofErr w:type="spellStart"/>
+            <w:r>
+              <w:rPr>
+                <w:rFonts w:asciiTheme="minorHAnsi" w:hAnsiTheme="minorHAnsi" w:cs="Arial"/>
+              </w:rPr>
+              <w:t>Iniciado</w:t>
+            </w:r>
+            <w:proofErr w:type="spellEnd"/>
+          </w:p>
+        </w:tc>
+        <w:tc>
+          <w:tcPr>
+            <w:tcW w:w="1152" w:type="dxa"/>
             <w:noWrap/>
             <w:vAlign w:val="bottom"/>
           </w:tcPr>
@@ -3654,27 +3664,30 @@
         </w:tc>
         <w:tc>
           <w:tcPr>
-            <w:tcW w:w="1173" w:type="dxa"/>
-            <w:noWrap/>
-          </w:tcPr>
-          <w:p>
-            <w:pPr>
-              <w:jc w:val="center"/>
-              <w:rPr>
-                <w:lang w:val="pt-BR"/>
-              </w:rPr>
-            </w:pPr>
-            <w:r>
-              <w:rPr>
-                <w:lang w:val="pt-BR"/>
-              </w:rPr>
-              <w:t>Não iniciado</w:t>
-            </w:r>
-          </w:p>
-        </w:tc>
-        <w:tc>
-          <w:tcPr>
-            <w:tcW w:w="1237" w:type="dxa"/>
+            <w:tcW w:w="1258" w:type="dxa"/>
+            <w:noWrap/>
+            <w:vAlign w:val="bottom"/>
+          </w:tcPr>
+          <w:p>
+            <w:pPr>
+              <w:jc w:val="center"/>
+              <w:rPr>
+                <w:rFonts w:asciiTheme="minorHAnsi" w:hAnsiTheme="minorHAnsi" w:cs="Arial"/>
+              </w:rPr>
+            </w:pPr>
+            <w:proofErr w:type="spellStart"/>
+            <w:r>
+              <w:rPr>
+                <w:rFonts w:asciiTheme="minorHAnsi" w:hAnsiTheme="minorHAnsi" w:cs="Arial"/>
+              </w:rPr>
+              <w:t>Iniciado</w:t>
+            </w:r>
+            <w:proofErr w:type="spellEnd"/>
+          </w:p>
+        </w:tc>
+        <w:tc>
+          <w:tcPr>
+            <w:tcW w:w="1152" w:type="dxa"/>
             <w:noWrap/>
             <w:vAlign w:val="bottom"/>
           </w:tcPr>
@@ -3820,7 +3833,7 @@
                 <w:sz w:val="18"/>
                 <w:lang w:val="pt-BR"/>
               </w:rPr>
-              <w:t>Implementar controlador</w:t>
+              <w:t>Testar incremento</w:t>
             </w:r>
           </w:p>
         </w:tc>
@@ -3873,7 +3886,7 @@
         </w:tc>
         <w:tc>
           <w:tcPr>
-            <w:tcW w:w="1173" w:type="dxa"/>
+            <w:tcW w:w="1258" w:type="dxa"/>
             <w:noWrap/>
           </w:tcPr>
           <w:p>
@@ -3893,226 +3906,7 @@
         </w:tc>
         <w:tc>
           <w:tcPr>
-            <w:tcW w:w="1237" w:type="dxa"/>
-            <w:noWrap/>
-            <w:vAlign w:val="bottom"/>
-          </w:tcPr>
-          <w:p>
-            <w:pPr>
-              <w:widowControl/>
-              <w:spacing w:line="240" w:lineRule="auto"/>
-              <w:jc w:val="center"/>
-              <w:rPr>
-                <w:rFonts w:ascii="Arial" w:hAnsi="Arial" w:cs="Arial"/>
-                <w:sz w:val="18"/>
-                <w:lang w:val="pt-BR" w:eastAsia="ja-JP"/>
-              </w:rPr>
-            </w:pPr>
-          </w:p>
-        </w:tc>
-        <w:tc>
-          <w:tcPr>
-            <w:tcW w:w="851" w:type="dxa"/>
-            <w:noWrap/>
-          </w:tcPr>
-          <w:p>
-            <w:pPr>
-              <w:jc w:val="center"/>
-            </w:pPr>
-            <w:r>
-              <w:rPr>
-                <w:rFonts w:ascii="Arial" w:hAnsi="Arial" w:cs="Arial"/>
-                <w:sz w:val="18"/>
-                <w:lang w:val="pt-BR"/>
-              </w:rPr>
-              <w:t>E1</w:t>
-            </w:r>
-          </w:p>
-        </w:tc>
-        <w:tc>
-          <w:tcPr>
-            <w:tcW w:w="1116" w:type="dxa"/>
-            <w:noWrap/>
-            <w:vAlign w:val="bottom"/>
-          </w:tcPr>
-          <w:p>
-            <w:pPr>
-              <w:widowControl/>
-              <w:spacing w:line="240" w:lineRule="auto"/>
-              <w:jc w:val="center"/>
-              <w:rPr>
-                <w:rFonts w:ascii="Arial" w:hAnsi="Arial" w:cs="Arial"/>
-                <w:sz w:val="18"/>
-                <w:lang w:val="pt-BR" w:eastAsia="ja-JP"/>
-              </w:rPr>
-            </w:pPr>
-            <w:r>
-              <w:rPr>
-                <w:rFonts w:ascii="Arial" w:hAnsi="Arial" w:cs="Arial"/>
-                <w:sz w:val="18"/>
-                <w:lang w:val="pt-BR" w:eastAsia="ja-JP"/>
-              </w:rPr>
-              <w:t>Bruna / Fernando</w:t>
-            </w:r>
-          </w:p>
-        </w:tc>
-        <w:tc>
-          <w:tcPr>
-            <w:tcW w:w="726" w:type="dxa"/>
-            <w:noWrap/>
-            <w:vAlign w:val="bottom"/>
-          </w:tcPr>
-          <w:p>
-            <w:pPr>
-              <w:widowControl/>
-              <w:spacing w:line="240" w:lineRule="auto"/>
-              <w:jc w:val="center"/>
-              <w:rPr>
-                <w:rFonts w:ascii="Arial" w:hAnsi="Arial" w:cs="Arial"/>
-                <w:sz w:val="18"/>
-                <w:lang w:val="pt-BR" w:eastAsia="ja-JP"/>
-              </w:rPr>
-            </w:pPr>
-            <w:r>
-              <w:rPr>
-                <w:rFonts w:ascii="Arial" w:hAnsi="Arial" w:cs="Arial"/>
-                <w:sz w:val="18"/>
-                <w:lang w:val="pt-BR" w:eastAsia="ja-JP"/>
-              </w:rPr>
-              <w:t>0</w:t>
-            </w:r>
-          </w:p>
-        </w:tc>
-        <w:tc>
-          <w:tcPr>
-            <w:tcW w:w="2109" w:type="dxa"/>
-            <w:noWrap/>
-            <w:vAlign w:val="bottom"/>
-          </w:tcPr>
-          <w:p>
-            <w:pPr>
-              <w:widowControl/>
-              <w:spacing w:line="240" w:lineRule="auto"/>
-              <w:jc w:val="center"/>
-              <w:rPr>
-                <w:rFonts w:ascii="Arial" w:hAnsi="Arial" w:cs="Arial"/>
-                <w:sz w:val="18"/>
-                <w:lang w:val="pt-BR" w:eastAsia="ja-JP"/>
-              </w:rPr>
-            </w:pPr>
-            <w:r>
-              <w:rPr>
-                <w:rFonts w:ascii="Arial" w:hAnsi="Arial" w:cs="Arial"/>
-                <w:sz w:val="18"/>
-                <w:lang w:val="pt-BR" w:eastAsia="ja-JP"/>
-              </w:rPr>
-              <w:t>2</w:t>
-            </w:r>
-          </w:p>
-        </w:tc>
-      </w:tr>
-      <w:tr>
-        <w:trPr>
-          <w:trHeight w:val="255"/>
-          <w:jc w:val="center"/>
-        </w:trPr>
-        <w:tc>
-          <w:tcPr>
-            <w:tcW w:w="1714" w:type="dxa"/>
-            <w:noWrap/>
-            <w:vAlign w:val="bottom"/>
-          </w:tcPr>
-          <w:p>
-            <w:pPr>
-              <w:widowControl/>
-              <w:spacing w:line="240" w:lineRule="auto"/>
-              <w:jc w:val="center"/>
-              <w:rPr>
-                <w:rFonts w:ascii="Arial" w:hAnsi="Arial" w:cs="Arial"/>
-                <w:sz w:val="18"/>
-                <w:lang w:val="pt-BR"/>
-              </w:rPr>
-            </w:pPr>
-            <w:r>
-              <w:rPr>
-                <w:rFonts w:ascii="Arial" w:hAnsi="Arial" w:cs="Arial"/>
-                <w:sz w:val="18"/>
-                <w:lang w:val="pt-BR"/>
-              </w:rPr>
-              <w:t>Testar incremento</w:t>
-            </w:r>
-          </w:p>
-        </w:tc>
-        <w:tc>
-          <w:tcPr>
-            <w:tcW w:w="851" w:type="dxa"/>
-            <w:noWrap/>
-          </w:tcPr>
-          <w:p>
-            <w:pPr>
-              <w:jc w:val="center"/>
-              <w:rPr>
-                <w:lang w:val="pt-BR"/>
-              </w:rPr>
-            </w:pPr>
-            <w:r>
-              <w:rPr>
-                <w:lang w:val="pt-BR"/>
-              </w:rPr>
-              <w:t>Alta</w:t>
-            </w:r>
-          </w:p>
-        </w:tc>
-        <w:tc>
-          <w:tcPr>
-            <w:tcW w:w="850" w:type="dxa"/>
-            <w:noWrap/>
-            <w:vAlign w:val="bottom"/>
-          </w:tcPr>
-          <w:p>
-            <w:pPr>
-              <w:widowControl/>
-              <w:spacing w:line="240" w:lineRule="auto"/>
-              <w:jc w:val="center"/>
-              <w:rPr>
-                <w:rFonts w:ascii="Arial" w:hAnsi="Arial" w:cs="Arial"/>
-                <w:sz w:val="18"/>
-                <w:lang w:val="pt-BR" w:eastAsia="ja-JP"/>
-              </w:rPr>
-            </w:pPr>
-            <w:r>
-              <w:rPr>
-                <w:rFonts w:ascii="Arial" w:hAnsi="Arial" w:cs="Arial"/>
-                <w:sz w:val="18"/>
-                <w:lang w:val="pt-BR" w:eastAsia="ja-JP"/>
-              </w:rPr>
-              <w:t>2</w:t>
-            </w:r>
-          </w:p>
-        </w:tc>
-        <w:tc>
-          <w:tcPr>
-            <w:tcW w:w="1173" w:type="dxa"/>
-            <w:noWrap/>
-          </w:tcPr>
-          <w:p>
-            <w:pPr>
-              <w:jc w:val="center"/>
-              <w:rPr>
-                <w:lang w:val="pt-BR"/>
-              </w:rPr>
-            </w:pPr>
-            <w:r>
-              <w:rPr>
-                <w:lang w:val="pt-BR"/>
-              </w:rPr>
-              <w:t>Não iniciado</w:t>
-            </w:r>
-          </w:p>
-        </w:tc>
-        <w:tc>
-          <w:tcPr>
-            <w:tcW w:w="1237" w:type="dxa"/>
+            <w:tcW w:w="1152" w:type="dxa"/>
             <w:noWrap/>
             <w:vAlign w:val="bottom"/>
           </w:tcPr>
@@ -4423,21 +4217,21 @@
               <w:rPr>
                 <w:lang w:val="pt-BR"/>
               </w:rPr>
-              <w:t xml:space="preserve">Falta de </w:t>
+              <w:t xml:space="preserve">Lentidão do </w:t>
             </w:r>
             <w:proofErr w:type="spellStart"/>
             <w:r>
               <w:rPr>
                 <w:lang w:val="pt-BR"/>
               </w:rPr>
-              <w:t>memoria</w:t>
+              <w:t>Android</w:t>
             </w:r>
             <w:proofErr w:type="spellEnd"/>
             <w:r>
               <w:rPr>
                 <w:lang w:val="pt-BR"/>
               </w:rPr>
-              <w:t xml:space="preserve"> em uma das maquinas de desenvolvimento </w:t>
+              <w:t xml:space="preserve"> Studio na máquina de Bruna</w:t>
             </w:r>
           </w:p>
         </w:tc>
@@ -4495,14 +4289,20 @@
               <w:rPr>
                 <w:lang w:val="pt-BR"/>
               </w:rPr>
-              <w:t>Verificar a possibilidade de troca do pente de memoria</w:t>
+              <w:t xml:space="preserve">Verificar </w:t>
+            </w:r>
+            <w:r>
+              <w:rPr>
+                <w:lang w:val="pt-BR"/>
+              </w:rPr>
+              <w:t>se é problema do Software ou necessidade de mais Memória RAM.</w:t>
             </w:r>
           </w:p>
         </w:tc>
       </w:tr>
       <w:tr>
         <w:trPr>
-          <w:trHeight w:val="249"/>
+          <w:trHeight w:val="433"/>
         </w:trPr>
         <w:tc>
           <w:tcPr>
@@ -4522,6 +4322,26 @@
                 <w:lang w:val="pt-BR"/>
               </w:rPr>
             </w:pPr>
+            <w:r>
+              <w:rPr>
+                <w:lang w:val="pt-BR"/>
+              </w:rPr>
+              <w:t xml:space="preserve">Lentidão na execução do projeto no </w:t>
+            </w:r>
+            <w:proofErr w:type="spellStart"/>
+            <w:r>
+              <w:rPr>
+                <w:lang w:val="pt-BR"/>
+              </w:rPr>
+              <w:t>Android</w:t>
+            </w:r>
+            <w:proofErr w:type="spellEnd"/>
+            <w:r>
+              <w:rPr>
+                <w:lang w:val="pt-BR"/>
+              </w:rPr>
+              <w:t xml:space="preserve"> Studio</w:t>
+            </w:r>
           </w:p>
         </w:tc>
         <w:tc>
@@ -4542,6 +4362,12 @@
                 <w:lang w:val="pt-BR"/>
               </w:rPr>
             </w:pPr>
+            <w:r>
+              <w:rPr>
+                <w:lang w:val="pt-BR"/>
+              </w:rPr>
+              <w:t>Resolvido</w:t>
+            </w:r>
           </w:p>
         </w:tc>
         <w:tc>
@@ -4562,6 +4388,14 @@
                 <w:lang w:val="pt-BR"/>
               </w:rPr>
             </w:pPr>
+            <w:bookmarkStart w:id="1" w:name="_GoBack"/>
+            <w:r>
+              <w:rPr>
+                <w:lang w:val="pt-BR"/>
+              </w:rPr>
+              <w:t>Uso de emulador para execução instantânea ou usar o dispositivo móvel do desenvolvedor como emulador.</w:t>
+            </w:r>
+            <w:bookmarkEnd w:id="1"/>
           </w:p>
         </w:tc>
       </w:tr>
@@ -5059,7 +4893,7 @@
 </file>
 
 <file path=word/endnotes.xml><?xml version="1.0" encoding="utf-8"?>
-<w:endnotes xmlns:wpc="http://schemas.microsoft.com/office/word/2010/wordprocessingCanvas" xmlns:cx="http://schemas.microsoft.com/office/drawing/2014/chartex" xmlns:mc="http://schemas.openxmlformats.org/markup-compatibility/2006" xmlns:o="urn:schemas-microsoft-com:office:office" xmlns:r="http://schemas.openxmlformats.org/officeDocument/2006/relationships" xmlns:m="http://schemas.openxmlformats.org/officeDocument/2006/math" xmlns:v="urn:schemas-microsoft-com:vml" xmlns:wp14="http://schemas.microsoft.com/office/word/2010/wordprocessingDrawing" xmlns:wp="http://schemas.openxmlformats.org/drawingml/2006/wordprocessingDrawing" xmlns:w10="urn:schemas-microsoft-com:office:word" xmlns:w="http://schemas.openxmlformats.org/wordprocessingml/2006/main" xmlns:w14="http://schemas.microsoft.com/office/word/2010/wordml" xmlns:w15="http://schemas.microsoft.com/office/word/2012/wordml" xmlns:w16se="http://schemas.microsoft.com/office/word/2015/wordml/symex" xmlns:wpg="http://schemas.microsoft.com/office/word/2010/wordprocessingGroup" xmlns:wpi="http://schemas.microsoft.com/office/word/2010/wordprocessingInk" xmlns:wne="http://schemas.microsoft.com/office/word/2006/wordml" xmlns:wps="http://schemas.microsoft.com/office/word/2010/wordprocessingShape" mc:Ignorable="w14 w15 w16se wp14">
+<w:endnotes xmlns:wpc="http://schemas.microsoft.com/office/word/2010/wordprocessingCanvas" xmlns:mc="http://schemas.openxmlformats.org/markup-compatibility/2006" xmlns:o="urn:schemas-microsoft-com:office:office" xmlns:r="http://schemas.openxmlformats.org/officeDocument/2006/relationships" xmlns:m="http://schemas.openxmlformats.org/officeDocument/2006/math" xmlns:v="urn:schemas-microsoft-com:vml" xmlns:wp14="http://schemas.microsoft.com/office/word/2010/wordprocessingDrawing" xmlns:wp="http://schemas.openxmlformats.org/drawingml/2006/wordprocessingDrawing" xmlns:w10="urn:schemas-microsoft-com:office:word" xmlns:w="http://schemas.openxmlformats.org/wordprocessingml/2006/main" xmlns:w14="http://schemas.microsoft.com/office/word/2010/wordml" xmlns:w15="http://schemas.microsoft.com/office/word/2012/wordml" xmlns:wpg="http://schemas.microsoft.com/office/word/2010/wordprocessingGroup" xmlns:wpi="http://schemas.microsoft.com/office/word/2010/wordprocessingInk" xmlns:wne="http://schemas.microsoft.com/office/word/2006/wordml" xmlns:wps="http://schemas.microsoft.com/office/word/2010/wordprocessingShape" mc:Ignorable="w14 w15 wp14">
   <w:endnote w:type="separator" w:id="-1">
     <w:p>
       <w:r>
@@ -5078,7 +4912,7 @@
 </file>
 
 <file path=word/footer1.xml><?xml version="1.0" encoding="utf-8"?>
-<w:ftr xmlns:wpc="http://schemas.microsoft.com/office/word/2010/wordprocessingCanvas" xmlns:cx="http://schemas.microsoft.com/office/drawing/2014/chartex" xmlns:mc="http://schemas.openxmlformats.org/markup-compatibility/2006" xmlns:o="urn:schemas-microsoft-com:office:office" xmlns:r="http://schemas.openxmlformats.org/officeDocument/2006/relationships" xmlns:m="http://schemas.openxmlformats.org/officeDocument/2006/math" xmlns:v="urn:schemas-microsoft-com:vml" xmlns:wp14="http://schemas.microsoft.com/office/word/2010/wordprocessingDrawing" xmlns:wp="http://schemas.openxmlformats.org/drawingml/2006/wordprocessingDrawing" xmlns:w10="urn:schemas-microsoft-com:office:word" xmlns:w="http://schemas.openxmlformats.org/wordprocessingml/2006/main" xmlns:w14="http://schemas.microsoft.com/office/word/2010/wordml" xmlns:w15="http://schemas.microsoft.com/office/word/2012/wordml" xmlns:w16se="http://schemas.microsoft.com/office/word/2015/wordml/symex" xmlns:wpg="http://schemas.microsoft.com/office/word/2010/wordprocessingGroup" xmlns:wpi="http://schemas.microsoft.com/office/word/2010/wordprocessingInk" xmlns:wne="http://schemas.microsoft.com/office/word/2006/wordml" xmlns:wps="http://schemas.microsoft.com/office/word/2010/wordprocessingShape" mc:Ignorable="w14 w15 w16se wp14">
+<w:ftr xmlns:wpc="http://schemas.microsoft.com/office/word/2010/wordprocessingCanvas" xmlns:mc="http://schemas.openxmlformats.org/markup-compatibility/2006" xmlns:o="urn:schemas-microsoft-com:office:office" xmlns:r="http://schemas.openxmlformats.org/officeDocument/2006/relationships" xmlns:m="http://schemas.openxmlformats.org/officeDocument/2006/math" xmlns:v="urn:schemas-microsoft-com:vml" xmlns:wp14="http://schemas.microsoft.com/office/word/2010/wordprocessingDrawing" xmlns:wp="http://schemas.openxmlformats.org/drawingml/2006/wordprocessingDrawing" xmlns:w10="urn:schemas-microsoft-com:office:word" xmlns:w="http://schemas.openxmlformats.org/wordprocessingml/2006/main" xmlns:w14="http://schemas.microsoft.com/office/word/2010/wordml" xmlns:w15="http://schemas.microsoft.com/office/word/2012/wordml" xmlns:wpg="http://schemas.microsoft.com/office/word/2010/wordprocessingGroup" xmlns:wpi="http://schemas.microsoft.com/office/word/2010/wordprocessingInk" xmlns:wne="http://schemas.microsoft.com/office/word/2006/wordml" xmlns:wps="http://schemas.microsoft.com/office/word/2010/wordprocessingShape" mc:Ignorable="w14 w15 wp14">
   <w:tbl>
     <w:tblPr>
       <w:tblW w:w="0" w:type="auto"/>
@@ -5218,7 +5052,7 @@
               <w:noProof/>
               <w:lang w:val="pt-BR"/>
             </w:rPr>
-            <w:t>1</w:t>
+            <w:t>2</w:t>
           </w:r>
           <w:r>
             <w:rPr>
@@ -5295,7 +5129,7 @@
 </file>
 
 <file path=word/footnotes.xml><?xml version="1.0" encoding="utf-8"?>
-<w:footnotes xmlns:wpc="http://schemas.microsoft.com/office/word/2010/wordprocessingCanvas" xmlns:cx="http://schemas.microsoft.com/office/drawing/2014/chartex" xmlns:mc="http://schemas.openxmlformats.org/markup-compatibility/2006" xmlns:o="urn:schemas-microsoft-com:office:office" xmlns:r="http://schemas.openxmlformats.org/officeDocument/2006/relationships" xmlns:m="http://schemas.openxmlformats.org/officeDocument/2006/math" xmlns:v="urn:schemas-microsoft-com:vml" xmlns:wp14="http://schemas.microsoft.com/office/word/2010/wordprocessingDrawing" xmlns:wp="http://schemas.openxmlformats.org/drawingml/2006/wordprocessingDrawing" xmlns:w10="urn:schemas-microsoft-com:office:word" xmlns:w="http://schemas.openxmlformats.org/wordprocessingml/2006/main" xmlns:w14="http://schemas.microsoft.com/office/word/2010/wordml" xmlns:w15="http://schemas.microsoft.com/office/word/2012/wordml" xmlns:w16se="http://schemas.microsoft.com/office/word/2015/wordml/symex" xmlns:wpg="http://schemas.microsoft.com/office/word/2010/wordprocessingGroup" xmlns:wpi="http://schemas.microsoft.com/office/word/2010/wordprocessingInk" xmlns:wne="http://schemas.microsoft.com/office/word/2006/wordml" xmlns:wps="http://schemas.microsoft.com/office/word/2010/wordprocessingShape" mc:Ignorable="w14 w15 w16se wp14">
+<w:footnotes xmlns:wpc="http://schemas.microsoft.com/office/word/2010/wordprocessingCanvas" xmlns:mc="http://schemas.openxmlformats.org/markup-compatibility/2006" xmlns:o="urn:schemas-microsoft-com:office:office" xmlns:r="http://schemas.openxmlformats.org/officeDocument/2006/relationships" xmlns:m="http://schemas.openxmlformats.org/officeDocument/2006/math" xmlns:v="urn:schemas-microsoft-com:vml" xmlns:wp14="http://schemas.microsoft.com/office/word/2010/wordprocessingDrawing" xmlns:wp="http://schemas.openxmlformats.org/drawingml/2006/wordprocessingDrawing" xmlns:w10="urn:schemas-microsoft-com:office:word" xmlns:w="http://schemas.openxmlformats.org/wordprocessingml/2006/main" xmlns:w14="http://schemas.microsoft.com/office/word/2010/wordml" xmlns:w15="http://schemas.microsoft.com/office/word/2012/wordml" xmlns:wpg="http://schemas.microsoft.com/office/word/2010/wordprocessingGroup" xmlns:wpi="http://schemas.microsoft.com/office/word/2010/wordprocessingInk" xmlns:wne="http://schemas.microsoft.com/office/word/2006/wordml" xmlns:wps="http://schemas.microsoft.com/office/word/2010/wordprocessingShape" mc:Ignorable="w14 w15 wp14">
   <w:footnote w:type="separator" w:id="-1">
     <w:p>
       <w:r>
@@ -5314,7 +5148,7 @@
 </file>
 
 <file path=word/header1.xml><?xml version="1.0" encoding="utf-8"?>
-<w:hdr xmlns:wpc="http://schemas.microsoft.com/office/word/2010/wordprocessingCanvas" xmlns:cx="http://schemas.microsoft.com/office/drawing/2014/chartex" xmlns:mc="http://schemas.openxmlformats.org/markup-compatibility/2006" xmlns:o="urn:schemas-microsoft-com:office:office" xmlns:r="http://schemas.openxmlformats.org/officeDocument/2006/relationships" xmlns:m="http://schemas.openxmlformats.org/officeDocument/2006/math" xmlns:v="urn:schemas-microsoft-com:vml" xmlns:wp14="http://schemas.microsoft.com/office/word/2010/wordprocessingDrawing" xmlns:wp="http://schemas.openxmlformats.org/drawingml/2006/wordprocessingDrawing" xmlns:w10="urn:schemas-microsoft-com:office:word" xmlns:w="http://schemas.openxmlformats.org/wordprocessingml/2006/main" xmlns:w14="http://schemas.microsoft.com/office/word/2010/wordml" xmlns:w15="http://schemas.microsoft.com/office/word/2012/wordml" xmlns:w16se="http://schemas.microsoft.com/office/word/2015/wordml/symex" xmlns:wpg="http://schemas.microsoft.com/office/word/2010/wordprocessingGroup" xmlns:wpi="http://schemas.microsoft.com/office/word/2010/wordprocessingInk" xmlns:wne="http://schemas.microsoft.com/office/word/2006/wordml" xmlns:wps="http://schemas.microsoft.com/office/word/2010/wordprocessingShape" mc:Ignorable="w14 w15 w16se wp14">
+<w:hdr xmlns:wpc="http://schemas.microsoft.com/office/word/2010/wordprocessingCanvas" xmlns:mc="http://schemas.openxmlformats.org/markup-compatibility/2006" xmlns:o="urn:schemas-microsoft-com:office:office" xmlns:r="http://schemas.openxmlformats.org/officeDocument/2006/relationships" xmlns:m="http://schemas.openxmlformats.org/officeDocument/2006/math" xmlns:v="urn:schemas-microsoft-com:vml" xmlns:wp14="http://schemas.microsoft.com/office/word/2010/wordprocessingDrawing" xmlns:wp="http://schemas.openxmlformats.org/drawingml/2006/wordprocessingDrawing" xmlns:w10="urn:schemas-microsoft-com:office:word" xmlns:w="http://schemas.openxmlformats.org/wordprocessingml/2006/main" xmlns:w14="http://schemas.microsoft.com/office/word/2010/wordml" xmlns:w15="http://schemas.microsoft.com/office/word/2012/wordml" xmlns:wpg="http://schemas.microsoft.com/office/word/2010/wordprocessingGroup" xmlns:wpi="http://schemas.microsoft.com/office/word/2010/wordprocessingInk" xmlns:wne="http://schemas.microsoft.com/office/word/2006/wordml" xmlns:wps="http://schemas.microsoft.com/office/word/2010/wordprocessingShape" mc:Ignorable="w14 w15 wp14">
   <w:tbl>
     <w:tblPr>
       <w:tblW w:w="0" w:type="auto"/>
@@ -5455,7 +5289,7 @@
 </file>
 
 <file path=word/numbering.xml><?xml version="1.0" encoding="utf-8"?>
-<w:numbering xmlns:wpc="http://schemas.microsoft.com/office/word/2010/wordprocessingCanvas" xmlns:cx="http://schemas.microsoft.com/office/drawing/2014/chartex" xmlns:mc="http://schemas.openxmlformats.org/markup-compatibility/2006" xmlns:o="urn:schemas-microsoft-com:office:office" xmlns:r="http://schemas.openxmlformats.org/officeDocument/2006/relationships" xmlns:m="http://schemas.openxmlformats.org/officeDocument/2006/math" xmlns:v="urn:schemas-microsoft-com:vml" xmlns:wp14="http://schemas.microsoft.com/office/word/2010/wordprocessingDrawing" xmlns:wp="http://schemas.openxmlformats.org/drawingml/2006/wordprocessingDrawing" xmlns:w10="urn:schemas-microsoft-com:office:word" xmlns:w="http://schemas.openxmlformats.org/wordprocessingml/2006/main" xmlns:w14="http://schemas.microsoft.com/office/word/2010/wordml" xmlns:w15="http://schemas.microsoft.com/office/word/2012/wordml" xmlns:w16se="http://schemas.microsoft.com/office/word/2015/wordml/symex" xmlns:wpg="http://schemas.microsoft.com/office/word/2010/wordprocessingGroup" xmlns:wpi="http://schemas.microsoft.com/office/word/2010/wordprocessingInk" xmlns:wne="http://schemas.microsoft.com/office/word/2006/wordml" xmlns:wps="http://schemas.microsoft.com/office/word/2010/wordprocessingShape" mc:Ignorable="w14 w15 w16se wp14">
+<w:numbering xmlns:wpc="http://schemas.microsoft.com/office/word/2010/wordprocessingCanvas" xmlns:mc="http://schemas.openxmlformats.org/markup-compatibility/2006" xmlns:o="urn:schemas-microsoft-com:office:office" xmlns:r="http://schemas.openxmlformats.org/officeDocument/2006/relationships" xmlns:m="http://schemas.openxmlformats.org/officeDocument/2006/math" xmlns:v="urn:schemas-microsoft-com:vml" xmlns:wp14="http://schemas.microsoft.com/office/word/2010/wordprocessingDrawing" xmlns:wp="http://schemas.openxmlformats.org/drawingml/2006/wordprocessingDrawing" xmlns:w10="urn:schemas-microsoft-com:office:word" xmlns:w="http://schemas.openxmlformats.org/wordprocessingml/2006/main" xmlns:w14="http://schemas.microsoft.com/office/word/2010/wordml" xmlns:w15="http://schemas.microsoft.com/office/word/2012/wordml" xmlns:wpg="http://schemas.microsoft.com/office/word/2010/wordprocessingGroup" xmlns:wpi="http://schemas.microsoft.com/office/word/2010/wordprocessingInk" xmlns:wne="http://schemas.microsoft.com/office/word/2006/wordml" xmlns:wps="http://schemas.microsoft.com/office/word/2010/wordprocessingShape" mc:Ignorable="w14 w15 wp14">
   <w:abstractNum w:abstractNumId="0" w15:restartNumberingAfterBreak="0">
     <w:nsid w:val="FFFFFFFB"/>
     <w:multiLevelType w:val="multilevel"/>
@@ -7885,7 +7719,7 @@
 </file>
 
 <file path=word/styles.xml><?xml version="1.0" encoding="utf-8"?>
-<w:styles xmlns:mc="http://schemas.openxmlformats.org/markup-compatibility/2006" xmlns:r="http://schemas.openxmlformats.org/officeDocument/2006/relationships" xmlns:w="http://schemas.openxmlformats.org/wordprocessingml/2006/main" xmlns:w14="http://schemas.microsoft.com/office/word/2010/wordml" xmlns:w15="http://schemas.microsoft.com/office/word/2012/wordml" xmlns:w16se="http://schemas.microsoft.com/office/word/2015/wordml/symex" mc:Ignorable="w14 w15 w16se">
+<w:styles xmlns:mc="http://schemas.openxmlformats.org/markup-compatibility/2006" xmlns:r="http://schemas.openxmlformats.org/officeDocument/2006/relationships" xmlns:w="http://schemas.openxmlformats.org/wordprocessingml/2006/main" xmlns:w14="http://schemas.microsoft.com/office/word/2010/wordml" xmlns:w15="http://schemas.microsoft.com/office/word/2012/wordml" mc:Ignorable="w14 w15">
   <w:docDefaults>
     <w:rPrDefault>
       <w:rPr>

--- a/planejamento/Gli_plano_iteracao_elaboracao1.docx
+++ b/planejamento/Gli_plano_iteracao_elaboracao1.docx
@@ -4,7 +4,7 @@
   <w:body>
     <w:p>
       <w:pPr>
-        <w:pStyle w:val="Ttulo"/>
+        <w:pStyle w:val="Title"/>
         <w:rPr>
           <w:lang w:val="pt-BR"/>
         </w:rPr>
@@ -20,7 +20,7 @@
     </w:p>
     <w:p>
       <w:pPr>
-        <w:pStyle w:val="Ttulo"/>
+        <w:pStyle w:val="Title"/>
         <w:rPr>
           <w:lang w:val="pt-BR"/>
         </w:rPr>
@@ -34,7 +34,7 @@
     </w:p>
     <w:p>
       <w:pPr>
-        <w:pStyle w:val="Ttulo"/>
+        <w:pStyle w:val="Title"/>
         <w:jc w:val="left"/>
         <w:rPr>
           <w:lang w:val="pt-BR"/>
@@ -43,7 +43,7 @@
     </w:p>
     <w:p>
       <w:pPr>
-        <w:pStyle w:val="Ttulo1"/>
+        <w:pStyle w:val="Heading1"/>
         <w:rPr>
           <w:lang w:val="pt-BR"/>
         </w:rPr>
@@ -199,6 +199,40 @@
               <w:t>Planejar Iteração</w:t>
             </w:r>
           </w:p>
+          <w:p>
+            <w:pPr>
+              <w:numPr>
+                <w:ilvl w:val="0"/>
+                <w:numId w:val="38"/>
+              </w:numPr>
+              <w:rPr>
+                <w:lang w:val="pt-BR"/>
+              </w:rPr>
+            </w:pPr>
+            <w:r>
+              <w:rPr>
+                <w:lang w:val="pt-BR"/>
+              </w:rPr>
+              <w:t>Atualizar riscos</w:t>
+            </w:r>
+          </w:p>
+          <w:p>
+            <w:pPr>
+              <w:numPr>
+                <w:ilvl w:val="0"/>
+                <w:numId w:val="38"/>
+              </w:numPr>
+              <w:rPr>
+                <w:lang w:val="pt-BR"/>
+              </w:rPr>
+            </w:pPr>
+            <w:r>
+              <w:rPr>
+                <w:lang w:val="pt-BR"/>
+              </w:rPr>
+              <w:t>Atualizar lista de Itens</w:t>
+            </w:r>
+          </w:p>
         </w:tc>
         <w:tc>
           <w:tcPr>
@@ -214,7 +248,7 @@
               <w:rPr>
                 <w:lang w:val="pt-BR"/>
               </w:rPr>
-              <w:t>21</w:t>
+              <w:t>28</w:t>
             </w:r>
             <w:r>
               <w:rPr>
@@ -252,6 +286,14 @@
               </w:rPr>
               <w:t>Refinar requisitos</w:t>
             </w:r>
+            <w:r>
+              <w:rPr>
+                <w:lang w:val="pt-BR"/>
+              </w:rPr>
+              <w:t xml:space="preserve"> funcionais de registrar medicamento, Cadastro de medicamento e relatório de medicamentos ingeridos</w:t>
+            </w:r>
+            <w:bookmarkStart w:id="1" w:name="_GoBack"/>
+            <w:bookmarkEnd w:id="1"/>
           </w:p>
           <w:p>
             <w:pPr>
@@ -334,6 +376,12 @@
               </w:rPr>
               <w:t>Desenvolver um Incremento da Solução</w:t>
             </w:r>
+            <w:r>
+              <w:rPr>
+                <w:lang w:val="pt-BR"/>
+              </w:rPr>
+              <w:t xml:space="preserve"> dos Requisitos Funcionais e cadastros associados.</w:t>
+            </w:r>
           </w:p>
           <w:p>
             <w:pPr>
@@ -349,6 +397,23 @@
               <w:rPr>
                 <w:lang w:val="pt-BR"/>
               </w:rPr>
+              <w:t>Criação dos casos de testes.</w:t>
+            </w:r>
+          </w:p>
+          <w:p>
+            <w:pPr>
+              <w:numPr>
+                <w:ilvl w:val="0"/>
+                <w:numId w:val="39"/>
+              </w:numPr>
+              <w:rPr>
+                <w:lang w:val="pt-BR"/>
+              </w:rPr>
+            </w:pPr>
+            <w:r>
+              <w:rPr>
+                <w:lang w:val="pt-BR"/>
+              </w:rPr>
               <w:t>Desenvolver Arquitetura</w:t>
             </w:r>
           </w:p>
@@ -411,7 +476,7 @@
               <w:rPr>
                 <w:lang w:val="pt-BR"/>
               </w:rPr>
-              <w:t>18/11</w:t>
+              <w:t>09/12</w:t>
             </w:r>
             <w:r>
               <w:rPr>
@@ -426,7 +491,7 @@
     </w:tbl>
     <w:p>
       <w:pPr>
-        <w:pStyle w:val="Corpodetexto"/>
+        <w:pStyle w:val="BodyText"/>
         <w:ind w:left="0"/>
         <w:rPr>
           <w:lang w:val="pt-BR"/>
@@ -435,7 +500,7 @@
     </w:p>
     <w:p>
       <w:pPr>
-        <w:pStyle w:val="Corpodetexto"/>
+        <w:pStyle w:val="BodyText"/>
         <w:ind w:left="0"/>
         <w:rPr>
           <w:lang w:val="pt-BR"/>
@@ -444,7 +509,7 @@
     </w:p>
     <w:p>
       <w:pPr>
-        <w:pStyle w:val="Ttulo1"/>
+        <w:pStyle w:val="Heading1"/>
         <w:rPr>
           <w:b w:val="0"/>
           <w:lang w:val="pt-BR"/>
@@ -459,7 +524,7 @@
     </w:p>
     <w:p>
       <w:pPr>
-        <w:pStyle w:val="PargrafodaLista"/>
+        <w:pStyle w:val="ListParagraph"/>
         <w:rPr>
           <w:lang w:val="pt-BR"/>
         </w:rPr>
@@ -467,7 +532,7 @@
     </w:p>
     <w:p>
       <w:pPr>
-        <w:pStyle w:val="PargrafodaLista"/>
+        <w:pStyle w:val="ListParagraph"/>
         <w:numPr>
           <w:ilvl w:val="0"/>
           <w:numId w:val="39"/>
@@ -491,7 +556,7 @@
     </w:p>
     <w:p>
       <w:pPr>
-        <w:pStyle w:val="PargrafodaLista"/>
+        <w:pStyle w:val="ListParagraph"/>
         <w:numPr>
           <w:ilvl w:val="0"/>
           <w:numId w:val="39"/>
@@ -509,7 +574,7 @@
     </w:p>
     <w:p>
       <w:pPr>
-        <w:pStyle w:val="PargrafodaLista"/>
+        <w:pStyle w:val="ListParagraph"/>
         <w:rPr>
           <w:lang w:val="pt-BR"/>
         </w:rPr>
@@ -517,7 +582,7 @@
     </w:p>
     <w:p>
       <w:pPr>
-        <w:pStyle w:val="Ttulo1"/>
+        <w:pStyle w:val="Heading1"/>
         <w:rPr>
           <w:lang w:val="pt-BR"/>
         </w:rPr>
@@ -2453,6 +2518,7 @@
                 <w:sz w:val="18"/>
                 <w:lang w:val="pt-BR"/>
               </w:rPr>
+              <w:lastRenderedPageBreak/>
               <w:t>Desenvolver arquitetura</w:t>
             </w:r>
           </w:p>
@@ -3159,7 +3225,6 @@
                 <w:sz w:val="18"/>
                 <w:lang w:val="pt-BR"/>
               </w:rPr>
-              <w:lastRenderedPageBreak/>
               <w:t>Criar casos de teste</w:t>
             </w:r>
           </w:p>
@@ -4027,7 +4092,7 @@
     </w:tbl>
     <w:p>
       <w:pPr>
-        <w:pStyle w:val="Corpodetexto"/>
+        <w:pStyle w:val="BodyText"/>
         <w:rPr>
           <w:lang w:val="pt-BR"/>
         </w:rPr>
@@ -4035,7 +4100,7 @@
     </w:p>
     <w:p>
       <w:pPr>
-        <w:pStyle w:val="Ttulo1"/>
+        <w:pStyle w:val="Heading1"/>
         <w:rPr>
           <w:b w:val="0"/>
           <w:lang w:val="pt-BR"/>
@@ -4207,7 +4272,7 @@
           </w:tcPr>
           <w:p>
             <w:pPr>
-              <w:pStyle w:val="Corpodetexto"/>
+              <w:pStyle w:val="BodyText"/>
               <w:ind w:left="0"/>
               <w:rPr>
                 <w:lang w:val="pt-BR"/>
@@ -4217,21 +4282,7 @@
               <w:rPr>
                 <w:lang w:val="pt-BR"/>
               </w:rPr>
-              <w:t xml:space="preserve">Lentidão do </w:t>
-            </w:r>
-            <w:proofErr w:type="spellStart"/>
-            <w:r>
-              <w:rPr>
-                <w:lang w:val="pt-BR"/>
-              </w:rPr>
-              <w:t>Android</w:t>
-            </w:r>
-            <w:proofErr w:type="spellEnd"/>
-            <w:r>
-              <w:rPr>
-                <w:lang w:val="pt-BR"/>
-              </w:rPr>
-              <w:t xml:space="preserve"> Studio na máquina de Bruna</w:t>
+              <w:t>Lentidão do Android Studio na máquina de Bruna</w:t>
             </w:r>
           </w:p>
         </w:tc>
@@ -4247,7 +4298,7 @@
           </w:tcPr>
           <w:p>
             <w:pPr>
-              <w:pStyle w:val="Corpodetexto"/>
+              <w:pStyle w:val="BodyText"/>
               <w:ind w:left="0"/>
               <w:rPr>
                 <w:lang w:val="pt-BR"/>
@@ -4279,7 +4330,7 @@
           </w:tcPr>
           <w:p>
             <w:pPr>
-              <w:pStyle w:val="Corpodetexto"/>
+              <w:pStyle w:val="BodyText"/>
               <w:ind w:left="0"/>
               <w:rPr>
                 <w:lang w:val="pt-BR"/>
@@ -4316,7 +4367,7 @@
           </w:tcPr>
           <w:p>
             <w:pPr>
-              <w:pStyle w:val="Corpodetexto"/>
+              <w:pStyle w:val="BodyText"/>
               <w:ind w:left="0"/>
               <w:rPr>
                 <w:lang w:val="pt-BR"/>
@@ -4326,21 +4377,7 @@
               <w:rPr>
                 <w:lang w:val="pt-BR"/>
               </w:rPr>
-              <w:t xml:space="preserve">Lentidão na execução do projeto no </w:t>
-            </w:r>
-            <w:proofErr w:type="spellStart"/>
-            <w:r>
-              <w:rPr>
-                <w:lang w:val="pt-BR"/>
-              </w:rPr>
-              <w:t>Android</w:t>
-            </w:r>
-            <w:proofErr w:type="spellEnd"/>
-            <w:r>
-              <w:rPr>
-                <w:lang w:val="pt-BR"/>
-              </w:rPr>
-              <w:t xml:space="preserve"> Studio</w:t>
+              <w:t>Lentidão na execução do projeto no Android Studio</w:t>
             </w:r>
           </w:p>
         </w:tc>
@@ -4356,7 +4393,7 @@
           </w:tcPr>
           <w:p>
             <w:pPr>
-              <w:pStyle w:val="Corpodetexto"/>
+              <w:pStyle w:val="BodyText"/>
               <w:ind w:left="0"/>
               <w:rPr>
                 <w:lang w:val="pt-BR"/>
@@ -4382,20 +4419,18 @@
           </w:tcPr>
           <w:p>
             <w:pPr>
-              <w:pStyle w:val="Corpodetexto"/>
+              <w:pStyle w:val="BodyText"/>
               <w:ind w:left="0"/>
               <w:rPr>
                 <w:lang w:val="pt-BR"/>
               </w:rPr>
             </w:pPr>
-            <w:bookmarkStart w:id="1" w:name="_GoBack"/>
             <w:r>
               <w:rPr>
                 <w:lang w:val="pt-BR"/>
               </w:rPr>
               <w:t>Uso de emulador para execução instantânea ou usar o dispositivo móvel do desenvolvedor como emulador.</w:t>
             </w:r>
-            <w:bookmarkEnd w:id="1"/>
           </w:p>
         </w:tc>
       </w:tr>
@@ -4409,7 +4444,7 @@
     </w:p>
     <w:p>
       <w:pPr>
-        <w:pStyle w:val="Ttulo1"/>
+        <w:pStyle w:val="Heading1"/>
         <w:rPr>
           <w:lang w:val="pt-BR"/>
         </w:rPr>
@@ -4423,7 +4458,7 @@
     </w:p>
     <w:p>
       <w:pPr>
-        <w:pStyle w:val="Ttulo2"/>
+        <w:pStyle w:val="Heading2"/>
         <w:rPr>
           <w:b w:val="0"/>
           <w:lang w:val="pt-BR"/>
@@ -4439,7 +4474,7 @@
     </w:p>
     <w:p>
       <w:pPr>
-        <w:pStyle w:val="Ttulo2"/>
+        <w:pStyle w:val="Heading2"/>
         <w:rPr>
           <w:b w:val="0"/>
           <w:lang w:val="pt-BR"/>
@@ -4455,7 +4490,7 @@
     </w:p>
     <w:p>
       <w:pPr>
-        <w:pStyle w:val="Ttulo2"/>
+        <w:pStyle w:val="Heading2"/>
         <w:rPr>
           <w:b w:val="0"/>
           <w:lang w:val="pt-BR"/>
@@ -4471,7 +4506,7 @@
     </w:p>
     <w:p>
       <w:pPr>
-        <w:pStyle w:val="Ttulo2"/>
+        <w:pStyle w:val="Heading2"/>
         <w:rPr>
           <w:b w:val="0"/>
           <w:lang w:val="pt-BR"/>
@@ -4487,7 +4522,7 @@
     </w:p>
     <w:p>
       <w:pPr>
-        <w:pStyle w:val="Ttulo1"/>
+        <w:pStyle w:val="Heading1"/>
         <w:rPr>
           <w:lang w:val="pt-BR"/>
         </w:rPr>
@@ -4751,7 +4786,7 @@
     </w:p>
     <w:p>
       <w:pPr>
-        <w:pStyle w:val="Ttulo2"/>
+        <w:pStyle w:val="Heading2"/>
         <w:numPr>
           <w:ilvl w:val="0"/>
           <w:numId w:val="30"/>
@@ -4785,7 +4820,7 @@
     </w:p>
     <w:p>
       <w:pPr>
-        <w:pStyle w:val="Ttulo2"/>
+        <w:pStyle w:val="Heading2"/>
         <w:numPr>
           <w:ilvl w:val="0"/>
           <w:numId w:val="29"/>
@@ -4819,7 +4854,7 @@
     </w:p>
     <w:p>
       <w:pPr>
-        <w:pStyle w:val="Ttulo2"/>
+        <w:pStyle w:val="Heading2"/>
         <w:rPr>
           <w:lang w:val="pt-BR"/>
         </w:rPr>
@@ -4849,7 +4884,7 @@
     </w:p>
     <w:p>
       <w:pPr>
-        <w:pStyle w:val="Ttulo2"/>
+        <w:pStyle w:val="Heading2"/>
         <w:numPr>
           <w:ilvl w:val="0"/>
           <w:numId w:val="29"/>
@@ -5029,87 +5064,87 @@
           </w:r>
           <w:r>
             <w:rPr>
-              <w:rStyle w:val="Nmerodepgina"/>
+              <w:rStyle w:val="PageNumber"/>
             </w:rPr>
             <w:fldChar w:fldCharType="begin"/>
           </w:r>
           <w:r>
             <w:rPr>
-              <w:rStyle w:val="Nmerodepgina"/>
+              <w:rStyle w:val="PageNumber"/>
               <w:lang w:val="pt-BR"/>
             </w:rPr>
             <w:instrText xml:space="preserve"> PAGE </w:instrText>
           </w:r>
           <w:r>
             <w:rPr>
-              <w:rStyle w:val="Nmerodepgina"/>
+              <w:rStyle w:val="PageNumber"/>
             </w:rPr>
             <w:fldChar w:fldCharType="separate"/>
           </w:r>
           <w:r>
             <w:rPr>
-              <w:rStyle w:val="Nmerodepgina"/>
+              <w:rStyle w:val="PageNumber"/>
               <w:noProof/>
               <w:lang w:val="pt-BR"/>
             </w:rPr>
-            <w:t>2</w:t>
+            <w:t>1</w:t>
           </w:r>
           <w:r>
             <w:rPr>
-              <w:rStyle w:val="Nmerodepgina"/>
+              <w:rStyle w:val="PageNumber"/>
             </w:rPr>
             <w:fldChar w:fldCharType="end"/>
           </w:r>
           <w:r>
             <w:rPr>
-              <w:rStyle w:val="Nmerodepgina"/>
+              <w:rStyle w:val="PageNumber"/>
               <w:lang w:val="pt-BR"/>
             </w:rPr>
             <w:t xml:space="preserve"> </w:t>
           </w:r>
           <w:r>
             <w:rPr>
-              <w:rStyle w:val="Nmerodepgina"/>
+              <w:rStyle w:val="PageNumber"/>
               <w:lang w:val="pt-BR"/>
             </w:rPr>
             <w:t>de</w:t>
           </w:r>
           <w:r>
             <w:rPr>
-              <w:rStyle w:val="Nmerodepgina"/>
+              <w:rStyle w:val="PageNumber"/>
               <w:lang w:val="pt-BR"/>
             </w:rPr>
             <w:t xml:space="preserve"> </w:t>
           </w:r>
           <w:r>
             <w:rPr>
-              <w:rStyle w:val="Nmerodepgina"/>
+              <w:rStyle w:val="PageNumber"/>
             </w:rPr>
             <w:fldChar w:fldCharType="begin"/>
           </w:r>
           <w:r>
             <w:rPr>
-              <w:rStyle w:val="Nmerodepgina"/>
+              <w:rStyle w:val="PageNumber"/>
               <w:lang w:val="pt-BR"/>
             </w:rPr>
             <w:instrText xml:space="preserve"> NUMPAGES  \* MERGEFORMAT </w:instrText>
           </w:r>
           <w:r>
             <w:rPr>
-              <w:rStyle w:val="Nmerodepgina"/>
+              <w:rStyle w:val="PageNumber"/>
             </w:rPr>
             <w:fldChar w:fldCharType="separate"/>
           </w:r>
           <w:r>
             <w:rPr>
-              <w:rStyle w:val="Nmerodepgina"/>
+              <w:rStyle w:val="PageNumber"/>
               <w:noProof/>
             </w:rPr>
             <w:t>2</w:t>
           </w:r>
           <w:r>
             <w:rPr>
-              <w:rStyle w:val="Nmerodepgina"/>
+              <w:rStyle w:val="PageNumber"/>
             </w:rPr>
             <w:fldChar w:fldCharType="end"/>
           </w:r>
@@ -5119,7 +5154,7 @@
   </w:tbl>
   <w:p>
     <w:pPr>
-      <w:pStyle w:val="Rodap"/>
+      <w:pStyle w:val="Footer"/>
       <w:rPr>
         <w:lang w:val="pt-BR"/>
       </w:rPr>
@@ -5174,7 +5209,7 @@
         </w:tcPr>
         <w:p>
           <w:pPr>
-            <w:pStyle w:val="Cabealho"/>
+            <w:pStyle w:val="Header"/>
             <w:tabs>
               <w:tab w:val="clear" w:pos="4320"/>
               <w:tab w:val="clear" w:pos="8640"/>
@@ -5279,7 +5314,7 @@
   </w:tbl>
   <w:p>
     <w:pPr>
-      <w:pStyle w:val="Cabealho"/>
+      <w:pStyle w:val="Header"/>
       <w:rPr>
         <w:lang w:val="pt-BR"/>
       </w:rPr>
@@ -5319,7 +5354,7 @@
     <w:lvl w:ilvl="2">
       <w:start w:val="1"/>
       <w:numFmt w:val="decimal"/>
-      <w:pStyle w:val="Ttulo3"/>
+      <w:pStyle w:val="Heading3"/>
       <w:lvlText w:val="%1.%2.%3"/>
       <w:legacy w:legacy="1" w:legacySpace="144" w:legacyIndent="0"/>
       <w:lvlJc w:val="left"/>
@@ -5327,7 +5362,7 @@
     <w:lvl w:ilvl="3">
       <w:start w:val="1"/>
       <w:numFmt w:val="decimal"/>
-      <w:pStyle w:val="Ttulo4"/>
+      <w:pStyle w:val="Heading4"/>
       <w:lvlText w:val="%1.%2.%3.%4"/>
       <w:legacy w:legacy="1" w:legacySpace="144" w:legacyIndent="0"/>
       <w:lvlJc w:val="left"/>
@@ -5335,7 +5370,7 @@
     <w:lvl w:ilvl="4">
       <w:start w:val="1"/>
       <w:numFmt w:val="decimal"/>
-      <w:pStyle w:val="Ttulo5"/>
+      <w:pStyle w:val="Heading5"/>
       <w:lvlText w:val="%1.%2.%3.%4.%5"/>
       <w:legacy w:legacy="1" w:legacySpace="144" w:legacyIndent="0"/>
       <w:lvlJc w:val="left"/>
@@ -5343,7 +5378,7 @@
     <w:lvl w:ilvl="5">
       <w:start w:val="1"/>
       <w:numFmt w:val="decimal"/>
-      <w:pStyle w:val="Ttulo6"/>
+      <w:pStyle w:val="Heading6"/>
       <w:lvlText w:val="%1.%2.%3.%4.%5.%6"/>
       <w:legacy w:legacy="1" w:legacySpace="144" w:legacyIndent="0"/>
       <w:lvlJc w:val="left"/>
@@ -5351,7 +5386,7 @@
     <w:lvl w:ilvl="6">
       <w:start w:val="1"/>
       <w:numFmt w:val="decimal"/>
-      <w:pStyle w:val="Ttulo7"/>
+      <w:pStyle w:val="Heading7"/>
       <w:lvlText w:val="%1.%2.%3.%4.%5.%6.%7"/>
       <w:legacy w:legacy="1" w:legacySpace="144" w:legacyIndent="0"/>
       <w:lvlJc w:val="left"/>
@@ -5359,7 +5394,7 @@
     <w:lvl w:ilvl="7">
       <w:start w:val="1"/>
       <w:numFmt w:val="decimal"/>
-      <w:pStyle w:val="Ttulo8"/>
+      <w:pStyle w:val="Heading8"/>
       <w:lvlText w:val="%1.%2.%3.%4.%5.%6.%7.%8"/>
       <w:legacy w:legacy="1" w:legacySpace="144" w:legacyIndent="0"/>
       <w:lvlJc w:val="left"/>
@@ -5367,7 +5402,7 @@
     <w:lvl w:ilvl="8">
       <w:start w:val="1"/>
       <w:numFmt w:val="decimal"/>
-      <w:pStyle w:val="Ttulo9"/>
+      <w:pStyle w:val="Heading9"/>
       <w:lvlText w:val="%1.%2.%3.%4.%5.%6.%7.%8.%9"/>
       <w:legacy w:legacy="1" w:legacySpace="144" w:legacyIndent="0"/>
       <w:lvlJc w:val="left"/>
@@ -6295,7 +6330,7 @@
     <w:lvl w:ilvl="0" w:tplc="4DBA5112">
       <w:start w:val="1"/>
       <w:numFmt w:val="bullet"/>
-      <w:pStyle w:val="Ttulo2"/>
+      <w:pStyle w:val="Heading2"/>
       <w:lvlText w:val=""/>
       <w:lvlJc w:val="left"/>
       <w:pPr>
@@ -8113,7 +8148,7 @@
       <w:lang w:val="en-US" w:eastAsia="en-US"/>
     </w:rPr>
   </w:style>
-  <w:style w:type="paragraph" w:styleId="Ttulo1">
+  <w:style w:type="paragraph" w:styleId="Heading1">
     <w:name w:val="heading 1"/>
     <w:basedOn w:val="Normal"/>
     <w:next w:val="Normal"/>
@@ -8129,9 +8164,9 @@
       <w:sz w:val="24"/>
     </w:rPr>
   </w:style>
-  <w:style w:type="paragraph" w:styleId="Ttulo2">
+  <w:style w:type="paragraph" w:styleId="Heading2">
     <w:name w:val="heading 2"/>
-    <w:basedOn w:val="Ttulo1"/>
+    <w:basedOn w:val="Heading1"/>
     <w:next w:val="Normal"/>
     <w:qFormat/>
     <w:pPr>
@@ -8144,9 +8179,9 @@
       <w:sz w:val="20"/>
     </w:rPr>
   </w:style>
-  <w:style w:type="paragraph" w:styleId="Ttulo3">
+  <w:style w:type="paragraph" w:styleId="Heading3">
     <w:name w:val="heading 3"/>
-    <w:basedOn w:val="Ttulo1"/>
+    <w:basedOn w:val="Heading1"/>
     <w:next w:val="Normal"/>
     <w:qFormat/>
     <w:pPr>
@@ -8162,9 +8197,9 @@
       <w:sz w:val="20"/>
     </w:rPr>
   </w:style>
-  <w:style w:type="paragraph" w:styleId="Ttulo4">
+  <w:style w:type="paragraph" w:styleId="Heading4">
     <w:name w:val="heading 4"/>
-    <w:basedOn w:val="Ttulo1"/>
+    <w:basedOn w:val="Heading1"/>
     <w:next w:val="Normal"/>
     <w:qFormat/>
     <w:pPr>
@@ -8179,7 +8214,7 @@
       <w:sz w:val="20"/>
     </w:rPr>
   </w:style>
-  <w:style w:type="paragraph" w:styleId="Ttulo5">
+  <w:style w:type="paragraph" w:styleId="Heading5">
     <w:name w:val="heading 5"/>
     <w:basedOn w:val="Normal"/>
     <w:next w:val="Normal"/>
@@ -8197,7 +8232,7 @@
       <w:sz w:val="22"/>
     </w:rPr>
   </w:style>
-  <w:style w:type="paragraph" w:styleId="Ttulo6">
+  <w:style w:type="paragraph" w:styleId="Heading6">
     <w:name w:val="heading 6"/>
     <w:basedOn w:val="Normal"/>
     <w:next w:val="Normal"/>
@@ -8216,7 +8251,7 @@
       <w:sz w:val="22"/>
     </w:rPr>
   </w:style>
-  <w:style w:type="paragraph" w:styleId="Ttulo7">
+  <w:style w:type="paragraph" w:styleId="Heading7">
     <w:name w:val="heading 7"/>
     <w:basedOn w:val="Normal"/>
     <w:next w:val="Normal"/>
@@ -8231,7 +8266,7 @@
       <w:outlineLvl w:val="6"/>
     </w:pPr>
   </w:style>
-  <w:style w:type="paragraph" w:styleId="Ttulo8">
+  <w:style w:type="paragraph" w:styleId="Heading8">
     <w:name w:val="heading 8"/>
     <w:basedOn w:val="Normal"/>
     <w:next w:val="Normal"/>
@@ -8249,7 +8284,7 @@
       <w:i/>
     </w:rPr>
   </w:style>
-  <w:style w:type="paragraph" w:styleId="Ttulo9">
+  <w:style w:type="paragraph" w:styleId="Heading9">
     <w:name w:val="heading 9"/>
     <w:basedOn w:val="Normal"/>
     <w:next w:val="Normal"/>
@@ -8269,13 +8304,13 @@
       <w:sz w:val="18"/>
     </w:rPr>
   </w:style>
-  <w:style w:type="character" w:default="1" w:styleId="Fontepargpadro">
+  <w:style w:type="character" w:default="1" w:styleId="DefaultParagraphFont">
     <w:name w:val="Default Paragraph Font"/>
     <w:uiPriority w:val="1"/>
     <w:semiHidden/>
     <w:unhideWhenUsed/>
   </w:style>
-  <w:style w:type="table" w:default="1" w:styleId="Tabelanormal">
+  <w:style w:type="table" w:default="1" w:styleId="TableNormal">
     <w:name w:val="Normal Table"/>
     <w:uiPriority w:val="99"/>
     <w:semiHidden/>
@@ -8290,7 +8325,7 @@
       </w:tblCellMar>
     </w:tblPr>
   </w:style>
-  <w:style w:type="numbering" w:default="1" w:styleId="Semlista">
+  <w:style w:type="numbering" w:default="1" w:styleId="NoList">
     <w:name w:val="No List"/>
     <w:uiPriority w:val="99"/>
     <w:semiHidden/>
@@ -8309,7 +8344,7 @@
       <w:lang w:val="en-AU"/>
     </w:rPr>
   </w:style>
-  <w:style w:type="paragraph" w:styleId="Ttulo">
+  <w:style w:type="paragraph" w:styleId="Title">
     <w:name w:val="Title"/>
     <w:basedOn w:val="Normal"/>
     <w:next w:val="Normal"/>
@@ -8324,7 +8359,7 @@
       <w:sz w:val="36"/>
     </w:rPr>
   </w:style>
-  <w:style w:type="paragraph" w:styleId="Subttulo">
+  <w:style w:type="paragraph" w:styleId="Subtitle">
     <w:name w:val="Subtitle"/>
     <w:basedOn w:val="Normal"/>
     <w:qFormat/>
@@ -8339,7 +8374,7 @@
       <w:lang w:val="en-AU"/>
     </w:rPr>
   </w:style>
-  <w:style w:type="paragraph" w:styleId="Recuonormal">
+  <w:style w:type="paragraph" w:styleId="NormalIndent">
     <w:name w:val="Normal Indent"/>
     <w:basedOn w:val="Normal"/>
     <w:semiHidden/>
@@ -8347,7 +8382,7 @@
       <w:ind w:left="900" w:hanging="900"/>
     </w:pPr>
   </w:style>
-  <w:style w:type="paragraph" w:styleId="Sumrio1">
+  <w:style w:type="paragraph" w:styleId="TOC1">
     <w:name w:val="toc 1"/>
     <w:basedOn w:val="Normal"/>
     <w:next w:val="Normal"/>
@@ -8360,7 +8395,7 @@
       <w:ind w:right="720"/>
     </w:pPr>
   </w:style>
-  <w:style w:type="paragraph" w:styleId="Sumrio2">
+  <w:style w:type="paragraph" w:styleId="TOC2">
     <w:name w:val="toc 2"/>
     <w:basedOn w:val="Normal"/>
     <w:next w:val="Normal"/>
@@ -8372,7 +8407,7 @@
       <w:ind w:left="432" w:right="720"/>
     </w:pPr>
   </w:style>
-  <w:style w:type="paragraph" w:styleId="Sumrio3">
+  <w:style w:type="paragraph" w:styleId="TOC3">
     <w:name w:val="toc 3"/>
     <w:basedOn w:val="Normal"/>
     <w:next w:val="Normal"/>
@@ -8385,7 +8420,7 @@
       <w:ind w:left="864"/>
     </w:pPr>
   </w:style>
-  <w:style w:type="paragraph" w:styleId="Cabealho">
+  <w:style w:type="paragraph" w:styleId="Header">
     <w:name w:val="header"/>
     <w:basedOn w:val="Normal"/>
     <w:semiHidden/>
@@ -8396,7 +8431,7 @@
       </w:tabs>
     </w:pPr>
   </w:style>
-  <w:style w:type="paragraph" w:styleId="Rodap">
+  <w:style w:type="paragraph" w:styleId="Footer">
     <w:name w:val="footer"/>
     <w:basedOn w:val="Normal"/>
     <w:semiHidden/>
@@ -8407,9 +8442,9 @@
       </w:tabs>
     </w:pPr>
   </w:style>
-  <w:style w:type="character" w:styleId="Nmerodepgina">
+  <w:style w:type="character" w:styleId="PageNumber">
     <w:name w:val="page number"/>
-    <w:basedOn w:val="Fontepargpadro"/>
+    <w:basedOn w:val="DefaultParagraphFont"/>
     <w:semiHidden/>
   </w:style>
   <w:style w:type="paragraph" w:customStyle="1" w:styleId="Bullet1">
@@ -8437,7 +8472,7 @@
       <w:spacing w:after="120"/>
     </w:pPr>
   </w:style>
-  <w:style w:type="paragraph" w:styleId="Corpodetexto">
+  <w:style w:type="paragraph" w:styleId="BodyText">
     <w:name w:val="Body Text"/>
     <w:basedOn w:val="Normal"/>
     <w:semiHidden/>
@@ -8447,7 +8482,7 @@
       <w:ind w:left="720"/>
     </w:pPr>
   </w:style>
-  <w:style w:type="paragraph" w:styleId="MapadoDocumento">
+  <w:style w:type="paragraph" w:styleId="DocumentMap">
     <w:name w:val="Document Map"/>
     <w:basedOn w:val="Normal"/>
     <w:semiHidden/>
@@ -8458,7 +8493,7 @@
       <w:rFonts w:ascii="Tahoma" w:hAnsi="Tahoma"/>
     </w:rPr>
   </w:style>
-  <w:style w:type="character" w:styleId="Refdenotaderodap">
+  <w:style w:type="character" w:styleId="FootnoteReference">
     <w:name w:val="footnote reference"/>
     <w:semiHidden/>
     <w:rPr>
@@ -8466,7 +8501,7 @@
       <w:vertAlign w:val="superscript"/>
     </w:rPr>
   </w:style>
-  <w:style w:type="paragraph" w:styleId="Textodenotaderodap">
+  <w:style w:type="paragraph" w:styleId="FootnoteText">
     <w:name w:val="footnote text"/>
     <w:basedOn w:val="Normal"/>
     <w:semiHidden/>
@@ -8524,7 +8559,7 @@
       <w:jc w:val="both"/>
     </w:pPr>
   </w:style>
-  <w:style w:type="paragraph" w:styleId="Sumrio4">
+  <w:style w:type="paragraph" w:styleId="TOC4">
     <w:name w:val="toc 4"/>
     <w:basedOn w:val="Normal"/>
     <w:next w:val="Normal"/>
@@ -8534,7 +8569,7 @@
       <w:ind w:left="600"/>
     </w:pPr>
   </w:style>
-  <w:style w:type="paragraph" w:styleId="Sumrio5">
+  <w:style w:type="paragraph" w:styleId="TOC5">
     <w:name w:val="toc 5"/>
     <w:basedOn w:val="Normal"/>
     <w:next w:val="Normal"/>
@@ -8544,7 +8579,7 @@
       <w:ind w:left="800"/>
     </w:pPr>
   </w:style>
-  <w:style w:type="paragraph" w:styleId="Sumrio6">
+  <w:style w:type="paragraph" w:styleId="TOC6">
     <w:name w:val="toc 6"/>
     <w:basedOn w:val="Normal"/>
     <w:next w:val="Normal"/>
@@ -8554,7 +8589,7 @@
       <w:ind w:left="1000"/>
     </w:pPr>
   </w:style>
-  <w:style w:type="paragraph" w:styleId="Sumrio7">
+  <w:style w:type="paragraph" w:styleId="TOC7">
     <w:name w:val="toc 7"/>
     <w:basedOn w:val="Normal"/>
     <w:next w:val="Normal"/>
@@ -8564,7 +8599,7 @@
       <w:ind w:left="1200"/>
     </w:pPr>
   </w:style>
-  <w:style w:type="paragraph" w:styleId="Sumrio8">
+  <w:style w:type="paragraph" w:styleId="TOC8">
     <w:name w:val="toc 8"/>
     <w:basedOn w:val="Normal"/>
     <w:next w:val="Normal"/>
@@ -8574,7 +8609,7 @@
       <w:ind w:left="1400"/>
     </w:pPr>
   </w:style>
-  <w:style w:type="paragraph" w:styleId="Sumrio9">
+  <w:style w:type="paragraph" w:styleId="TOC9">
     <w:name w:val="toc 9"/>
     <w:basedOn w:val="Normal"/>
     <w:next w:val="Normal"/>
@@ -8584,7 +8619,7 @@
       <w:ind w:left="1600"/>
     </w:pPr>
   </w:style>
-  <w:style w:type="paragraph" w:styleId="Corpodetexto2">
+  <w:style w:type="paragraph" w:styleId="BodyText2">
     <w:name w:val="Body Text 2"/>
     <w:basedOn w:val="Normal"/>
     <w:semiHidden/>
@@ -8593,7 +8628,7 @@
       <w:color w:val="0000FF"/>
     </w:rPr>
   </w:style>
-  <w:style w:type="paragraph" w:styleId="Recuodecorpodetexto">
+  <w:style w:type="paragraph" w:styleId="BodyTextIndent">
     <w:name w:val="Body Text Indent"/>
     <w:basedOn w:val="Normal"/>
     <w:semiHidden/>
@@ -8638,7 +8673,7 @@
   <w:style w:type="paragraph" w:customStyle="1" w:styleId="InfoBlue">
     <w:name w:val="InfoBlue"/>
     <w:basedOn w:val="Normal"/>
-    <w:next w:val="Corpodetexto"/>
+    <w:next w:val="BodyText"/>
     <w:pPr>
       <w:spacing w:after="120"/>
     </w:pPr>
@@ -8680,7 +8715,7 @@
       <w:szCs w:val="16"/>
     </w:rPr>
   </w:style>
-  <w:style w:type="character" w:styleId="Refdecomentrio">
+  <w:style w:type="character" w:styleId="CommentReference">
     <w:name w:val="annotation reference"/>
     <w:semiHidden/>
     <w:rPr>
@@ -8688,15 +8723,15 @@
       <w:szCs w:val="16"/>
     </w:rPr>
   </w:style>
-  <w:style w:type="paragraph" w:styleId="Textodecomentrio">
+  <w:style w:type="paragraph" w:styleId="CommentText">
     <w:name w:val="annotation text"/>
     <w:basedOn w:val="Normal"/>
     <w:semiHidden/>
   </w:style>
   <w:style w:type="paragraph" w:customStyle="1" w:styleId="CommentSubject1">
     <w:name w:val="Comment Subject1"/>
-    <w:basedOn w:val="Textodecomentrio"/>
-    <w:next w:val="Textodecomentrio"/>
+    <w:basedOn w:val="CommentText"/>
+    <w:next w:val="CommentText"/>
     <w:semiHidden/>
     <w:rPr>
       <w:b/>
@@ -8713,10 +8748,10 @@
       <w:vanish w:val="0"/>
     </w:rPr>
   </w:style>
-  <w:style w:type="paragraph" w:styleId="Textodebalo">
+  <w:style w:type="paragraph" w:styleId="BalloonText">
     <w:name w:val="Balloon Text"/>
     <w:basedOn w:val="Normal"/>
-    <w:link w:val="TextodebaloChar"/>
+    <w:link w:val="BalloonTextChar"/>
     <w:uiPriority w:val="99"/>
     <w:semiHidden/>
     <w:unhideWhenUsed/>
@@ -8730,9 +8765,9 @@
       <w:szCs w:val="16"/>
     </w:rPr>
   </w:style>
-  <w:style w:type="character" w:customStyle="1" w:styleId="TextodebaloChar">
-    <w:name w:val="Texto de balão Char"/>
-    <w:link w:val="Textodebalo"/>
+  <w:style w:type="character" w:customStyle="1" w:styleId="BalloonTextChar">
+    <w:name w:val="Balloon Text Char"/>
+    <w:link w:val="BalloonText"/>
     <w:uiPriority w:val="99"/>
     <w:semiHidden/>
     <w:rsid w:val="005E24A3"/>
@@ -8743,7 +8778,7 @@
       <w:lang w:val="en-US" w:eastAsia="en-US"/>
     </w:rPr>
   </w:style>
-  <w:style w:type="paragraph" w:styleId="PargrafodaLista">
+  <w:style w:type="paragraph" w:styleId="ListParagraph">
     <w:name w:val="List Paragraph"/>
     <w:basedOn w:val="Normal"/>
     <w:uiPriority w:val="34"/>
